--- a/算法+数据结构.docx
+++ b/算法+数据结构.docx
@@ -3,11 +3,19 @@
 <w:document xmlns:wpc="http://schemas.microsoft.com/office/word/2010/wordprocessingCanvas" xmlns:cx="http://schemas.microsoft.com/office/drawing/2014/chartex" xmlns:cx1="http://schemas.microsoft.com/office/drawing/2015/9/8/chartex" xmlns:cx2="http://schemas.microsoft.com/office/drawing/2015/10/21/chartex" xmlns:cx3="http://schemas.microsoft.com/office/drawing/2016/5/9/chartex" xmlns:cx4="http://schemas.microsoft.com/office/drawing/2016/5/10/chartex" xmlns:cx5="http://schemas.microsoft.com/office/drawing/2016/5/11/chartex" xmlns:cx6="http://schemas.microsoft.com/office/drawing/2016/5/12/chartex" xmlns:cx7="http://schemas.microsoft.com/office/drawing/2016/5/13/chartex" xmlns:cx8="http://schemas.microsoft.com/office/drawing/2016/5/14/chartex" xmlns:mc="http://schemas.openxmlformats.org/markup-compatibility/2006" xmlns:aink="http://schemas.microsoft.com/office/drawing/2016/ink" xmlns:am3d="http://schemas.microsoft.com/office/drawing/2017/model3d" xmlns:o="urn:schemas-microsoft-com:office:office" xmlns:r="http://schemas.openxmlformats.org/officeDocument/2006/relationships" xmlns:m="http://schemas.openxmlformats.org/officeDocument/2006/math" xmlns:v="urn:schemas-microsoft-com:vml" xmlns:wp14="http://schemas.microsoft.com/office/word/2010/wordprocessingDrawing" xmlns:wp="http://schemas.openxmlformats.org/drawingml/2006/wordprocessingDrawing" xmlns:w10="urn:schemas-microsoft-com:office:word" xmlns:w="http://schemas.openxmlformats.org/wordprocessingml/2006/main" xmlns:w14="http://schemas.microsoft.com/office/word/2010/wordml" xmlns:w15="http://schemas.microsoft.com/office/word/2012/wordml" xmlns:w16cid="http://schemas.microsoft.com/office/word/2016/wordml/cid" xmlns:w16se="http://schemas.microsoft.com/office/word/2015/wordml/symex" xmlns:wpg="http://schemas.microsoft.com/office/word/2010/wordprocessingGroup" xmlns:wpi="http://schemas.microsoft.com/office/word/2010/wordprocessingInk" xmlns:wne="http://schemas.microsoft.com/office/word/2006/wordml" xmlns:wps="http://schemas.microsoft.com/office/word/2010/wordprocessingShape" mc:Ignorable="w14 w15 w16se w16cid wp14">
   <w:body>
     <w:p>
-      <w:r>
-        <w:rPr>
-          <w:rFonts w:hint="eastAsia"/>
-        </w:rPr>
-        <w:t>1、二叉树：完全二叉树</w:t>
+      <w:pPr>
+        <w:pStyle w:val="a3"/>
+        <w:numPr>
+          <w:ilvl w:val="0"/>
+          <w:numId w:val="1"/>
+        </w:numPr>
+        <w:ind w:firstLineChars="0"/>
+      </w:pPr>
+      <w:r>
+        <w:rPr>
+          <w:rFonts w:hint="eastAsia"/>
+        </w:rPr>
+        <w:t>二叉树：完全二叉树</w:t>
       </w:r>
       <w:r>
         <w:rPr>
@@ -30,53 +38,169 @@
         </w:rPr>
         <w:t>(中间节点都有左右节点</w:t>
       </w:r>
+      <w:r>
+        <w:t>)</w:t>
+      </w:r>
+      <w:r>
+        <w:rPr>
+          <w:rFonts w:hint="eastAsia"/>
+        </w:rPr>
+        <w:t>，二叉树子节点分顺序，</w:t>
+      </w:r>
+      <w:proofErr w:type="gramStart"/>
+      <w:r>
+        <w:rPr>
+          <w:rFonts w:hint="eastAsia"/>
+        </w:rPr>
+        <w:t>先序遍历</w:t>
+      </w:r>
+      <w:proofErr w:type="gramEnd"/>
+      <w:r>
+        <w:rPr>
+          <w:rFonts w:hint="eastAsia"/>
+        </w:rPr>
+        <w:t>(</w:t>
+      </w:r>
+      <w:proofErr w:type="gramStart"/>
+      <w:r>
+        <w:rPr>
+          <w:rFonts w:hint="eastAsia"/>
+        </w:rPr>
+        <w:t>根左右</w:t>
+      </w:r>
+      <w:proofErr w:type="gramEnd"/>
+      <w:r>
+        <w:t>)</w:t>
+      </w:r>
+      <w:r>
+        <w:rPr>
+          <w:rFonts w:hint="eastAsia"/>
+        </w:rPr>
+        <w:t>、</w:t>
+      </w:r>
+      <w:proofErr w:type="gramStart"/>
+      <w:r>
+        <w:rPr>
+          <w:rFonts w:hint="eastAsia"/>
+        </w:rPr>
+        <w:t>中序遍历</w:t>
+      </w:r>
+      <w:proofErr w:type="gramEnd"/>
+      <w:r>
+        <w:rPr>
+          <w:rFonts w:hint="eastAsia"/>
+        </w:rPr>
+        <w:t>(</w:t>
+      </w:r>
+      <w:proofErr w:type="gramStart"/>
+      <w:r>
+        <w:rPr>
+          <w:rFonts w:hint="eastAsia"/>
+        </w:rPr>
+        <w:t>左根右</w:t>
+      </w:r>
+      <w:proofErr w:type="gramEnd"/>
+      <w:r>
+        <w:rPr>
+          <w:rFonts w:hint="eastAsia"/>
+        </w:rPr>
+        <w:t>)</w:t>
+      </w:r>
+      <w:r>
+        <w:rPr>
+          <w:rFonts w:hint="eastAsia"/>
+        </w:rPr>
+        <w:t>、后序遍历</w:t>
+      </w:r>
+      <w:r>
+        <w:rPr>
+          <w:rFonts w:hint="eastAsia"/>
+        </w:rPr>
+        <w:t>(左右根</w:t>
+      </w:r>
+      <w:r>
+        <w:t>)</w:t>
+      </w:r>
+    </w:p>
+    <w:p>
+      <w:pPr>
+        <w:pStyle w:val="a3"/>
+        <w:numPr>
+          <w:ilvl w:val="0"/>
+          <w:numId w:val="1"/>
+        </w:numPr>
+        <w:ind w:firstLineChars="0"/>
+        <w:rPr>
+          <w:rFonts w:hint="eastAsia"/>
+        </w:rPr>
+      </w:pPr>
+      <w:r>
+        <w:rPr>
+          <w:rFonts w:hint="eastAsia"/>
+        </w:rPr>
+        <w:t>JavaScript实现函数返回整数的逆序字符串</w:t>
+      </w:r>
+      <w:r>
+        <w:rPr>
+          <w:rFonts w:hint="eastAsia"/>
+        </w:rPr>
+        <w:t>：递归+</w:t>
+      </w:r>
+      <w:r>
+        <w:rPr>
+          <w:rFonts w:hint="eastAsia"/>
+        </w:rPr>
+        <w:t>取10的模</w:t>
+      </w:r>
       <w:bookmarkStart w:id="0" w:name="_GoBack"/>
+      <w:r>
+        <w:rPr>
+          <w:rFonts w:hint="eastAsia"/>
+          <w:noProof/>
+        </w:rPr>
+        <w:drawing>
+          <wp:inline distT="0" distB="0" distL="0" distR="0" wp14:anchorId="76A5F59E" wp14:editId="6877C21D">
+            <wp:extent cx="2444876" cy="3308520"/>
+            <wp:effectExtent l="0" t="0" r="0" b="6350"/>
+            <wp:docPr id="1" name="图片 1"/>
+            <wp:cNvGraphicFramePr>
+              <a:graphicFrameLocks xmlns:a="http://schemas.openxmlformats.org/drawingml/2006/main" noChangeAspect="1"/>
+            </wp:cNvGraphicFramePr>
+            <a:graphic xmlns:a="http://schemas.openxmlformats.org/drawingml/2006/main">
+              <a:graphicData uri="http://schemas.openxmlformats.org/drawingml/2006/picture">
+                <pic:pic xmlns:pic="http://schemas.openxmlformats.org/drawingml/2006/picture">
+                  <pic:nvPicPr>
+                    <pic:cNvPr id="1" name="F0C1D04.tmp"/>
+                    <pic:cNvPicPr/>
+                  </pic:nvPicPr>
+                  <pic:blipFill>
+                    <a:blip r:embed="rId5">
+                      <a:extLst>
+                        <a:ext uri="{28A0092B-C50C-407E-A947-70E740481C1C}">
+                          <a14:useLocalDpi xmlns:a14="http://schemas.microsoft.com/office/drawing/2010/main" val="0"/>
+                        </a:ext>
+                      </a:extLst>
+                    </a:blip>
+                    <a:stretch>
+                      <a:fillRect/>
+                    </a:stretch>
+                  </pic:blipFill>
+                  <pic:spPr>
+                    <a:xfrm>
+                      <a:off x="0" y="0"/>
+                      <a:ext cx="2444876" cy="3308520"/>
+                    </a:xfrm>
+                    <a:prstGeom prst="rect">
+                      <a:avLst/>
+                    </a:prstGeom>
+                  </pic:spPr>
+                </pic:pic>
+              </a:graphicData>
+            </a:graphic>
+          </wp:inline>
+        </w:drawing>
+      </w:r>
       <w:bookmarkEnd w:id="0"/>
-      <w:r>
-        <w:t>)</w:t>
-      </w:r>
-      <w:r>
-        <w:rPr>
-          <w:rFonts w:hint="eastAsia"/>
-        </w:rPr>
-        <w:t>，二叉树子节点分顺序，先序遍历</w:t>
-      </w:r>
-      <w:r>
-        <w:rPr>
-          <w:rFonts w:hint="eastAsia"/>
-        </w:rPr>
-        <w:t>(根左右</w:t>
-      </w:r>
-      <w:r>
-        <w:t>)</w:t>
-      </w:r>
-      <w:r>
-        <w:rPr>
-          <w:rFonts w:hint="eastAsia"/>
-        </w:rPr>
-        <w:t>、中序遍历</w:t>
-      </w:r>
-      <w:r>
-        <w:rPr>
-          <w:rFonts w:hint="eastAsia"/>
-        </w:rPr>
-        <w:t>(左根右)</w:t>
-      </w:r>
-      <w:r>
-        <w:rPr>
-          <w:rFonts w:hint="eastAsia"/>
-        </w:rPr>
-        <w:t>、后序遍历</w:t>
-      </w:r>
-      <w:r>
-        <w:rPr>
-          <w:rFonts w:hint="eastAsia"/>
-        </w:rPr>
-        <w:t>(左右根</w:t>
-      </w:r>
-      <w:r>
-        <w:t>)</w:t>
-      </w:r>
     </w:p>
     <w:sectPr>
       <w:pgSz w:w="11906" w:h="16838"/>
@@ -86,6 +210,103 @@
     </w:sectPr>
   </w:body>
 </w:document>
+</file>
+
+<file path=word/numbering.xml><?xml version="1.0" encoding="utf-8"?>
+<w:numbering xmlns:wpc="http://schemas.microsoft.com/office/word/2010/wordprocessingCanvas" xmlns:cx="http://schemas.microsoft.com/office/drawing/2014/chartex" xmlns:cx1="http://schemas.microsoft.com/office/drawing/2015/9/8/chartex" xmlns:cx2="http://schemas.microsoft.com/office/drawing/2015/10/21/chartex" xmlns:cx3="http://schemas.microsoft.com/office/drawing/2016/5/9/chartex" xmlns:cx4="http://schemas.microsoft.com/office/drawing/2016/5/10/chartex" xmlns:cx5="http://schemas.microsoft.com/office/drawing/2016/5/11/chartex" xmlns:cx6="http://schemas.microsoft.com/office/drawing/2016/5/12/chartex" xmlns:cx7="http://schemas.microsoft.com/office/drawing/2016/5/13/chartex" xmlns:cx8="http://schemas.microsoft.com/office/drawing/2016/5/14/chartex" xmlns:mc="http://schemas.openxmlformats.org/markup-compatibility/2006" xmlns:aink="http://schemas.microsoft.com/office/drawing/2016/ink" xmlns:am3d="http://schemas.microsoft.com/office/drawing/2017/model3d" xmlns:o="urn:schemas-microsoft-com:office:office" xmlns:r="http://schemas.openxmlformats.org/officeDocument/2006/relationships" xmlns:m="http://schemas.openxmlformats.org/officeDocument/2006/math" xmlns:v="urn:schemas-microsoft-com:vml" xmlns:wp14="http://schemas.microsoft.com/office/word/2010/wordprocessingDrawing" xmlns:wp="http://schemas.openxmlformats.org/drawingml/2006/wordprocessingDrawing" xmlns:w10="urn:schemas-microsoft-com:office:word" xmlns:w="http://schemas.openxmlformats.org/wordprocessingml/2006/main" xmlns:w14="http://schemas.microsoft.com/office/word/2010/wordml" xmlns:w15="http://schemas.microsoft.com/office/word/2012/wordml" xmlns:w16cid="http://schemas.microsoft.com/office/word/2016/wordml/cid" xmlns:w16se="http://schemas.microsoft.com/office/word/2015/wordml/symex" xmlns:wpg="http://schemas.microsoft.com/office/word/2010/wordprocessingGroup" xmlns:wpi="http://schemas.microsoft.com/office/word/2010/wordprocessingInk" xmlns:wne="http://schemas.microsoft.com/office/word/2006/wordml" xmlns:wps="http://schemas.microsoft.com/office/word/2010/wordprocessingShape" mc:Ignorable="w14 w15 w16se w16cid wp14">
+  <w:abstractNum w:abstractNumId="0" w15:restartNumberingAfterBreak="0">
+    <w:nsid w:val="1FC04011"/>
+    <w:multiLevelType w:val="hybridMultilevel"/>
+    <w:tmpl w:val="16423076"/>
+    <w:lvl w:ilvl="0" w:tplc="CD68B5FC">
+      <w:start w:val="1"/>
+      <w:numFmt w:val="decimal"/>
+      <w:lvlText w:val="%1、"/>
+      <w:lvlJc w:val="left"/>
+      <w:pPr>
+        <w:ind w:left="360" w:hanging="360"/>
+      </w:pPr>
+      <w:rPr>
+        <w:rFonts w:hint="default"/>
+      </w:rPr>
+    </w:lvl>
+    <w:lvl w:ilvl="1" w:tplc="04090019" w:tentative="1">
+      <w:start w:val="1"/>
+      <w:numFmt w:val="lowerLetter"/>
+      <w:lvlText w:val="%2)"/>
+      <w:lvlJc w:val="left"/>
+      <w:pPr>
+        <w:ind w:left="840" w:hanging="420"/>
+      </w:pPr>
+    </w:lvl>
+    <w:lvl w:ilvl="2" w:tplc="0409001B" w:tentative="1">
+      <w:start w:val="1"/>
+      <w:numFmt w:val="lowerRoman"/>
+      <w:lvlText w:val="%3."/>
+      <w:lvlJc w:val="right"/>
+      <w:pPr>
+        <w:ind w:left="1260" w:hanging="420"/>
+      </w:pPr>
+    </w:lvl>
+    <w:lvl w:ilvl="3" w:tplc="0409000F" w:tentative="1">
+      <w:start w:val="1"/>
+      <w:numFmt w:val="decimal"/>
+      <w:lvlText w:val="%4."/>
+      <w:lvlJc w:val="left"/>
+      <w:pPr>
+        <w:ind w:left="1680" w:hanging="420"/>
+      </w:pPr>
+    </w:lvl>
+    <w:lvl w:ilvl="4" w:tplc="04090019" w:tentative="1">
+      <w:start w:val="1"/>
+      <w:numFmt w:val="lowerLetter"/>
+      <w:lvlText w:val="%5)"/>
+      <w:lvlJc w:val="left"/>
+      <w:pPr>
+        <w:ind w:left="2100" w:hanging="420"/>
+      </w:pPr>
+    </w:lvl>
+    <w:lvl w:ilvl="5" w:tplc="0409001B" w:tentative="1">
+      <w:start w:val="1"/>
+      <w:numFmt w:val="lowerRoman"/>
+      <w:lvlText w:val="%6."/>
+      <w:lvlJc w:val="right"/>
+      <w:pPr>
+        <w:ind w:left="2520" w:hanging="420"/>
+      </w:pPr>
+    </w:lvl>
+    <w:lvl w:ilvl="6" w:tplc="0409000F" w:tentative="1">
+      <w:start w:val="1"/>
+      <w:numFmt w:val="decimal"/>
+      <w:lvlText w:val="%7."/>
+      <w:lvlJc w:val="left"/>
+      <w:pPr>
+        <w:ind w:left="2940" w:hanging="420"/>
+      </w:pPr>
+    </w:lvl>
+    <w:lvl w:ilvl="7" w:tplc="04090019" w:tentative="1">
+      <w:start w:val="1"/>
+      <w:numFmt w:val="lowerLetter"/>
+      <w:lvlText w:val="%8)"/>
+      <w:lvlJc w:val="left"/>
+      <w:pPr>
+        <w:ind w:left="3360" w:hanging="420"/>
+      </w:pPr>
+    </w:lvl>
+    <w:lvl w:ilvl="8" w:tplc="0409001B" w:tentative="1">
+      <w:start w:val="1"/>
+      <w:numFmt w:val="lowerRoman"/>
+      <w:lvlText w:val="%9."/>
+      <w:lvlJc w:val="right"/>
+      <w:pPr>
+        <w:ind w:left="3780" w:hanging="420"/>
+      </w:pPr>
+    </w:lvl>
+  </w:abstractNum>
+  <w:num w:numId="1">
+    <w:abstractNumId w:val="0"/>
+  </w:num>
+</w:numbering>
 </file>
 
 <file path=word/styles.xml><?xml version="1.0" encoding="utf-8"?>
@@ -514,6 +735,16 @@
     <w:semiHidden/>
     <w:unhideWhenUsed/>
   </w:style>
+  <w:style w:type="paragraph" w:styleId="a3">
+    <w:name w:val="List Paragraph"/>
+    <w:basedOn w:val="a"/>
+    <w:uiPriority w:val="34"/>
+    <w:qFormat/>
+    <w:rsid w:val="008A2DE0"/>
+    <w:pPr>
+      <w:ind w:firstLineChars="200" w:firstLine="420"/>
+    </w:pPr>
+  </w:style>
 </w:styles>
 </file>
 

--- a/算法+数据结构.docx
+++ b/算法+数据结构.docx
@@ -130,9 +130,6 @@
           <w:numId w:val="1"/>
         </w:numPr>
         <w:ind w:firstLineChars="0"/>
-        <w:rPr>
-          <w:rFonts w:hint="eastAsia"/>
-        </w:rPr>
       </w:pPr>
       <w:r>
         <w:rPr>
@@ -152,7 +149,6 @@
         </w:rPr>
         <w:t>取10的模</w:t>
       </w:r>
-      <w:bookmarkStart w:id="0" w:name="_GoBack"/>
       <w:r>
         <w:rPr>
           <w:rFonts w:hint="eastAsia"/>
@@ -200,6 +196,41 @@
           </wp:inline>
         </w:drawing>
       </w:r>
+    </w:p>
+    <w:p>
+      <w:pPr>
+        <w:pStyle w:val="a3"/>
+        <w:numPr>
+          <w:ilvl w:val="0"/>
+          <w:numId w:val="1"/>
+        </w:numPr>
+        <w:ind w:firstLineChars="0"/>
+      </w:pPr>
+      <w:r>
+        <w:rPr>
+          <w:rFonts w:hint="eastAsia"/>
+        </w:rPr>
+        <w:t>洗牌算法：即数组有n！种排列顺序，对数组重置顺序后，生成每种排列的概率相等</w:t>
+      </w:r>
+      <w:r>
+        <w:rPr>
+          <w:rFonts w:hint="eastAsia"/>
+        </w:rPr>
+        <w:t>。等价于重置后，每个元素出现在每个位置上的概率相同，即每个位置上出现每个元素的概率相同</w:t>
+      </w:r>
+      <w:r>
+        <w:rPr>
+          <w:rFonts w:hint="eastAsia"/>
+        </w:rPr>
+        <w:t>。三种算法：（1）倒序遍历数组，指针指向最后的元素，在指针前随机抽取一个元素和指针指向的元素交换</w:t>
+      </w:r>
+      <w:r>
+        <w:rPr>
+          <w:rFonts w:hint="eastAsia"/>
+        </w:rPr>
+        <w:t>（2）倒序遍历，在指针前随机抽取一个元素放进另一个空数组，按抽取顺序放置</w:t>
+      </w:r>
+      <w:bookmarkStart w:id="0" w:name="_GoBack"/>
       <w:bookmarkEnd w:id="0"/>
     </w:p>
     <w:sectPr>

--- a/算法+数据结构.docx
+++ b/算法+数据结构.docx
@@ -229,6 +229,22 @@
           <w:rFonts w:hint="eastAsia"/>
         </w:rPr>
         <w:t>（2）倒序遍历，在指针前随机抽取一个元素放进另一个空数组，按抽取顺序放置</w:t>
+      </w:r>
+    </w:p>
+    <w:p>
+      <w:pPr>
+        <w:pStyle w:val="a3"/>
+        <w:numPr>
+          <w:ilvl w:val="0"/>
+          <w:numId w:val="1"/>
+        </w:numPr>
+        <w:ind w:firstLineChars="0"/>
+      </w:pPr>
+      <w:r>
+        <w:rPr>
+          <w:rFonts w:hint="eastAsia"/>
+        </w:rPr>
+        <w:t>字符串的最长无重复字符的字串：滑动窗口</w:t>
       </w:r>
       <w:bookmarkStart w:id="0" w:name="_GoBack"/>
       <w:bookmarkEnd w:id="0"/>

--- a/算法+数据结构.docx
+++ b/算法+数据结构.docx
@@ -245,6 +245,54 @@
           <w:rFonts w:hint="eastAsia"/>
         </w:rPr>
         <w:t>字符串的最长无重复字符的字串：滑动窗口</w:t>
+      </w:r>
+    </w:p>
+    <w:p>
+      <w:pPr>
+        <w:pStyle w:val="a3"/>
+        <w:numPr>
+          <w:ilvl w:val="0"/>
+          <w:numId w:val="1"/>
+        </w:numPr>
+        <w:ind w:firstLineChars="0"/>
+      </w:pPr>
+      <w:r>
+        <w:rPr>
+          <w:rFonts w:hint="eastAsia"/>
+        </w:rPr>
+        <w:t>双指针类型：三数之和为0</w:t>
+      </w:r>
+    </w:p>
+    <w:p>
+      <w:pPr>
+        <w:pStyle w:val="a3"/>
+        <w:numPr>
+          <w:ilvl w:val="0"/>
+          <w:numId w:val="1"/>
+        </w:numPr>
+        <w:ind w:firstLineChars="0"/>
+      </w:pPr>
+      <w:r>
+        <w:rPr>
+          <w:rFonts w:hint="eastAsia"/>
+        </w:rPr>
+        <w:t>链表反转</w:t>
+      </w:r>
+    </w:p>
+    <w:p>
+      <w:pPr>
+        <w:pStyle w:val="a3"/>
+        <w:numPr>
+          <w:ilvl w:val="0"/>
+          <w:numId w:val="1"/>
+        </w:numPr>
+        <w:ind w:firstLineChars="0"/>
+      </w:pPr>
+      <w:r>
+        <w:rPr>
+          <w:rFonts w:hint="eastAsia"/>
+        </w:rPr>
+        <w:t>LRU算法</w:t>
       </w:r>
       <w:bookmarkStart w:id="0" w:name="_GoBack"/>
       <w:bookmarkEnd w:id="0"/>
